--- a/cv/Jacob Gardner CWRU CV.docx
+++ b/cv/Jacob Gardner CWRU CV.docx
@@ -827,18 +827,6 @@
     </w:p>
     <w:p>
       <w:pPr>
-        <w:pStyle w:val="ListParagraph"/>
-        <w:spacing w:after="0" w:line="240" w:lineRule="auto"/>
-        <w:ind w:left="1800"/>
-        <w:rPr>
-          <w:rFonts w:ascii="Times New Roman" w:hAnsi="Times New Roman" w:cs="Times New Roman"/>
-          <w:sz w:val="20"/>
-          <w:szCs w:val="20"/>
-        </w:rPr>
-      </w:pPr>
-    </w:p>
-    <w:p>
-      <w:pPr>
         <w:pBdr>
           <w:bottom w:val="single" w:sz="4" w:space="1" w:color="auto"/>
         </w:pBdr>
@@ -1886,7 +1874,6 @@
           <w:sz w:val="20"/>
           <w:szCs w:val="20"/>
         </w:rPr>
-        <w:lastRenderedPageBreak/>
         <w:t>May 2017 – Feb. 2018</w:t>
       </w:r>
       <w:r>
@@ -1943,6 +1930,7 @@
           <w:sz w:val="20"/>
           <w:szCs w:val="20"/>
         </w:rPr>
+        <w:lastRenderedPageBreak/>
         <w:t>Farmhand</w:t>
       </w:r>
     </w:p>
@@ -2336,7 +2324,6 @@
           <w:szCs w:val="20"/>
         </w:rPr>
       </w:pPr>
-      <w:commentRangeStart w:id="0"/>
       <w:r>
         <w:rPr>
           <w:rFonts w:ascii="Times New Roman" w:hAnsi="Times New Roman" w:cs="Times New Roman"/>
@@ -2344,13 +2331,6 @@
           <w:szCs w:val="20"/>
         </w:rPr>
         <w:t>RESEARCH EXPERIENCE</w:t>
-      </w:r>
-      <w:commentRangeEnd w:id="0"/>
-      <w:r>
-        <w:rPr>
-          <w:rStyle w:val="CommentReference"/>
-        </w:rPr>
-        <w:commentReference w:id="0"/>
       </w:r>
     </w:p>
     <w:p>
@@ -3905,7 +3885,6 @@
           <w:sz w:val="20"/>
           <w:szCs w:val="20"/>
         </w:rPr>
-        <w:lastRenderedPageBreak/>
         <w:tab/>
       </w:r>
       <w:r>
@@ -3962,7 +3941,6 @@
           <w:szCs w:val="20"/>
         </w:rPr>
       </w:pPr>
-      <w:commentRangeStart w:id="1"/>
       <w:r>
         <w:rPr>
           <w:rFonts w:ascii="Times New Roman" w:hAnsi="Times New Roman" w:cs="Times New Roman"/>
@@ -3970,13 +3948,6 @@
           <w:szCs w:val="20"/>
         </w:rPr>
         <w:t>BIBLIOGRAPHY</w:t>
-      </w:r>
-      <w:commentRangeEnd w:id="1"/>
-      <w:r>
-        <w:rPr>
-          <w:rStyle w:val="CommentReference"/>
-        </w:rPr>
-        <w:commentReference w:id="1"/>
       </w:r>
     </w:p>
     <w:p>
@@ -5373,7 +5344,6 @@
           <w:sz w:val="20"/>
           <w:szCs w:val="20"/>
         </w:rPr>
-        <w:lastRenderedPageBreak/>
         <w:t>Weekly visits to</w:t>
       </w:r>
       <w:r>
@@ -5405,6 +5375,7 @@
           <w:sz w:val="20"/>
           <w:szCs w:val="20"/>
         </w:rPr>
+        <w:lastRenderedPageBreak/>
         <w:t>Held conversations with residents and facilitated group activities</w:t>
       </w:r>
     </w:p>
@@ -5978,7 +5949,7 @@
         </w:rPr>
         <w:t xml:space="preserve"> &amp; Representative to the </w:t>
       </w:r>
-      <w:bookmarkStart w:id="2" w:name="_Hlk71291510"/>
+      <w:bookmarkStart w:id="0" w:name="_Hlk71291510"/>
       <w:r>
         <w:rPr>
           <w:rFonts w:ascii="Times New Roman" w:hAnsi="Times New Roman" w:cs="Times New Roman"/>
@@ -5999,7 +5970,7 @@
         </w:rPr>
         <w:t>ive</w:t>
       </w:r>
-      <w:bookmarkEnd w:id="2"/>
+      <w:bookmarkEnd w:id="0"/>
     </w:p>
     <w:p>
       <w:pPr>
@@ -7247,7 +7218,6 @@
           <w:sz w:val="20"/>
           <w:szCs w:val="20"/>
         </w:rPr>
-        <w:lastRenderedPageBreak/>
         <w:t xml:space="preserve">Interests: </w:t>
       </w:r>
       <w:r>
@@ -7325,71 +7295,13 @@
       </w:r>
     </w:p>
     <w:sectPr>
-      <w:footerReference w:type="default" r:id="rId11"/>
+      <w:footerReference w:type="default" r:id="rId7"/>
       <w:pgSz w:w="12240" w:h="15840"/>
       <w:pgMar w:top="1440" w:right="1530" w:bottom="1440" w:left="941" w:header="720" w:footer="720" w:gutter="0"/>
       <w:cols w:space="720"/>
     </w:sectPr>
   </w:body>
 </w:document>
-</file>
-
-<file path=word/comments.xml><?xml version="1.0" encoding="utf-8"?>
-<w:comments xmlns:wpc="http://schemas.microsoft.com/office/word/2010/wordprocessingCanvas" xmlns:cx="http://schemas.microsoft.com/office/drawing/2014/chartex" xmlns:cx1="http://schemas.microsoft.com/office/drawing/2015/9/8/chartex" xmlns:cx2="http://schemas.microsoft.com/office/drawing/2015/10/21/chartex" xmlns:cx3="http://schemas.microsoft.com/office/drawing/2016/5/9/chartex" xmlns:cx4="http://schemas.microsoft.com/office/drawing/2016/5/10/chartex" xmlns:cx5="http://schemas.microsoft.com/office/drawing/2016/5/11/chartex" xmlns:cx6="http://schemas.microsoft.com/office/drawing/2016/5/12/chartex" xmlns:cx7="http://schemas.microsoft.com/office/drawing/2016/5/13/chartex" xmlns:cx8="http://schemas.microsoft.com/office/drawing/2016/5/14/chartex" xmlns:mc="http://schemas.openxmlformats.org/markup-compatibility/2006" xmlns:aink="http://schemas.microsoft.com/office/drawing/2016/ink" xmlns:am3d="http://schemas.microsoft.com/office/drawing/2017/model3d" xmlns:o="urn:schemas-microsoft-com:office:office" xmlns:oel="http://schemas.microsoft.com/office/2019/extlst" xmlns:r="http://schemas.openxmlformats.org/officeDocument/2006/relationships" xmlns:m="http://schemas.openxmlformats.org/officeDocument/2006/math" xmlns:v="urn:schemas-microsoft-com:vml" xmlns:wp14="http://schemas.microsoft.com/office/word/2010/wordprocessingDrawing" xmlns:wp="http://schemas.openxmlformats.org/drawingml/2006/wordprocessingDrawing" xmlns:w10="urn:schemas-microsoft-com:office:word" xmlns:w="http://schemas.openxmlformats.org/wordprocessingml/2006/main" xmlns:w14="http://schemas.microsoft.com/office/word/2010/wordml" xmlns:w15="http://schemas.microsoft.com/office/word/2012/wordml" xmlns:w16cex="http://schemas.microsoft.com/office/word/2018/wordml/cex" xmlns:w16cid="http://schemas.microsoft.com/office/word/2016/wordml/cid" xmlns:w16="http://schemas.microsoft.com/office/word/2018/wordml" xmlns:w16sdtdh="http://schemas.microsoft.com/office/word/2020/wordml/sdtdatahash" xmlns:w16se="http://schemas.microsoft.com/office/word/2015/wordml/symex" xmlns:wpg="http://schemas.microsoft.com/office/word/2010/wordprocessingGroup" xmlns:wpi="http://schemas.microsoft.com/office/word/2010/wordprocessingInk" xmlns:wne="http://schemas.microsoft.com/office/word/2006/wordml" xmlns:wps="http://schemas.microsoft.com/office/word/2010/wordprocessingShape" mc:Ignorable="w14 w15 w16se w16cid w16 w16cex w16sdtdh wp14">
-  <w:comment w:id="0" w:author="Jacob Gardner" w:date="2024-04-01T16:24:00Z" w:initials="JG">
-    <w:p>
-      <w:pPr>
-        <w:pStyle w:val="CommentText"/>
-      </w:pPr>
-      <w:r>
-        <w:rPr>
-          <w:rStyle w:val="CommentReference"/>
-        </w:rPr>
-        <w:annotationRef/>
-      </w:r>
-      <w:r>
-        <w:t>Add HNSCC project after ethics approval</w:t>
-      </w:r>
-    </w:p>
-  </w:comment>
-  <w:comment w:id="1" w:author="Jacob Gardner" w:date="2024-04-01T16:24:00Z" w:initials="JG">
-    <w:p>
-      <w:pPr>
-        <w:pStyle w:val="CommentText"/>
-      </w:pPr>
-      <w:r>
-        <w:rPr>
-          <w:rStyle w:val="CommentReference"/>
-        </w:rPr>
-        <w:annotationRef/>
-      </w:r>
-      <w:r>
-        <w:t>Add keynote speech after its done</w:t>
-      </w:r>
-    </w:p>
-  </w:comment>
-</w:comments>
-</file>
-
-<file path=word/commentsExtended.xml><?xml version="1.0" encoding="utf-8"?>
-<w15:commentsEx xmlns:wpc="http://schemas.microsoft.com/office/word/2010/wordprocessingCanvas" xmlns:cx="http://schemas.microsoft.com/office/drawing/2014/chartex" xmlns:cx1="http://schemas.microsoft.com/office/drawing/2015/9/8/chartex" xmlns:cx2="http://schemas.microsoft.com/office/drawing/2015/10/21/chartex" xmlns:cx3="http://schemas.microsoft.com/office/drawing/2016/5/9/chartex" xmlns:cx4="http://schemas.microsoft.com/office/drawing/2016/5/10/chartex" xmlns:cx5="http://schemas.microsoft.com/office/drawing/2016/5/11/chartex" xmlns:cx6="http://schemas.microsoft.com/office/drawing/2016/5/12/chartex" xmlns:cx7="http://schemas.microsoft.com/office/drawing/2016/5/13/chartex" xmlns:cx8="http://schemas.microsoft.com/office/drawing/2016/5/14/chartex" xmlns:mc="http://schemas.openxmlformats.org/markup-compatibility/2006" xmlns:aink="http://schemas.microsoft.com/office/drawing/2016/ink" xmlns:am3d="http://schemas.microsoft.com/office/drawing/2017/model3d" xmlns:o="urn:schemas-microsoft-com:office:office" xmlns:oel="http://schemas.microsoft.com/office/2019/extlst" xmlns:r="http://schemas.openxmlformats.org/officeDocument/2006/relationships" xmlns:m="http://schemas.openxmlformats.org/officeDocument/2006/math" xmlns:v="urn:schemas-microsoft-com:vml" xmlns:wp14="http://schemas.microsoft.com/office/word/2010/wordprocessingDrawing" xmlns:wp="http://schemas.openxmlformats.org/drawingml/2006/wordprocessingDrawing" xmlns:w10="urn:schemas-microsoft-com:office:word" xmlns:w="http://schemas.openxmlformats.org/wordprocessingml/2006/main" xmlns:w14="http://schemas.microsoft.com/office/word/2010/wordml" xmlns:w15="http://schemas.microsoft.com/office/word/2012/wordml" xmlns:w16cex="http://schemas.microsoft.com/office/word/2018/wordml/cex" xmlns:w16cid="http://schemas.microsoft.com/office/word/2016/wordml/cid" xmlns:w16="http://schemas.microsoft.com/office/word/2018/wordml" xmlns:w16sdtdh="http://schemas.microsoft.com/office/word/2020/wordml/sdtdatahash" xmlns:w16se="http://schemas.microsoft.com/office/word/2015/wordml/symex" xmlns:wpg="http://schemas.microsoft.com/office/word/2010/wordprocessingGroup" xmlns:wpi="http://schemas.microsoft.com/office/word/2010/wordprocessingInk" xmlns:wne="http://schemas.microsoft.com/office/word/2006/wordml" xmlns:wps="http://schemas.microsoft.com/office/word/2010/wordprocessingShape" mc:Ignorable="w14 w15 w16se w16cid w16 w16cex w16sdtdh wp14">
-  <w15:commentEx w15:paraId="39DC3A42" w15:done="0"/>
-  <w15:commentEx w15:paraId="41377648" w15:done="0"/>
-</w15:commentsEx>
-</file>
-
-<file path=word/commentsExtensible.xml><?xml version="1.0" encoding="utf-8"?>
-<w16cex:commentsExtensible xmlns:wpc="http://schemas.microsoft.com/office/word/2010/wordprocessingCanvas" xmlns:cx="http://schemas.microsoft.com/office/drawing/2014/chartex" xmlns:cx1="http://schemas.microsoft.com/office/drawing/2015/9/8/chartex" xmlns:cx2="http://schemas.microsoft.com/office/drawing/2015/10/21/chartex" xmlns:cx3="http://schemas.microsoft.com/office/drawing/2016/5/9/chartex" xmlns:cx4="http://schemas.microsoft.com/office/drawing/2016/5/10/chartex" xmlns:cx5="http://schemas.microsoft.com/office/drawing/2016/5/11/chartex" xmlns:cx6="http://schemas.microsoft.com/office/drawing/2016/5/12/chartex" xmlns:cx7="http://schemas.microsoft.com/office/drawing/2016/5/13/chartex" xmlns:cx8="http://schemas.microsoft.com/office/drawing/2016/5/14/chartex" xmlns:cr="http://schemas.microsoft.com/office/comments/2020/reactions" xmlns:mc="http://schemas.openxmlformats.org/markup-compatibility/2006" xmlns:aink="http://schemas.microsoft.com/office/drawing/2016/ink" xmlns:am3d="http://schemas.microsoft.com/office/drawing/2017/model3d" xmlns:o="urn:schemas-microsoft-com:office:office" xmlns:oel="http://schemas.microsoft.com/office/2019/extlst" xmlns:r="http://schemas.openxmlformats.org/officeDocument/2006/relationships" xmlns:m="http://schemas.openxmlformats.org/officeDocument/2006/math" xmlns:v="urn:schemas-microsoft-com:vml" xmlns:wp14="http://schemas.microsoft.com/office/word/2010/wordprocessingDrawing" xmlns:wp="http://schemas.openxmlformats.org/drawingml/2006/wordprocessingDrawing" xmlns:w10="urn:schemas-microsoft-com:office:word" xmlns:w="http://schemas.openxmlformats.org/wordprocessingml/2006/main" xmlns:w14="http://schemas.microsoft.com/office/word/2010/wordml" xmlns:w15="http://schemas.microsoft.com/office/word/2012/wordml" xmlns:w16cex="http://schemas.microsoft.com/office/word/2018/wordml/cex" xmlns:w16cid="http://schemas.microsoft.com/office/word/2016/wordml/cid" xmlns:w16="http://schemas.microsoft.com/office/word/2018/wordml" xmlns:w16sdtdh="http://schemas.microsoft.com/office/word/2020/wordml/sdtdatahash" xmlns:w16se="http://schemas.microsoft.com/office/word/2015/wordml/symex" xmlns:wpg="http://schemas.microsoft.com/office/word/2010/wordprocessingGroup" xmlns:wpi="http://schemas.microsoft.com/office/word/2010/wordprocessingInk" xmlns:wne="http://schemas.microsoft.com/office/word/2006/wordml" xmlns:wps="http://schemas.microsoft.com/office/word/2010/wordprocessingShape" mc:Ignorable="w14 w15 w16se w16cid w16 w16cex w16sdtdh cr wp14">
-  <w16cex:commentExtensible w16cex:durableId="5CDCE779" w16cex:dateUtc="2024-04-01T20:24:00Z"/>
-  <w16cex:commentExtensible w16cex:durableId="38291EDA" w16cex:dateUtc="2024-04-01T20:24:00Z"/>
-</w16cex:commentsExtensible>
-</file>
-
-<file path=word/commentsIds.xml><?xml version="1.0" encoding="utf-8"?>
-<w16cid:commentsIds xmlns:wpc="http://schemas.microsoft.com/office/word/2010/wordprocessingCanvas" xmlns:cx="http://schemas.microsoft.com/office/drawing/2014/chartex" xmlns:cx1="http://schemas.microsoft.com/office/drawing/2015/9/8/chartex" xmlns:cx2="http://schemas.microsoft.com/office/drawing/2015/10/21/chartex" xmlns:cx3="http://schemas.microsoft.com/office/drawing/2016/5/9/chartex" xmlns:cx4="http://schemas.microsoft.com/office/drawing/2016/5/10/chartex" xmlns:cx5="http://schemas.microsoft.com/office/drawing/2016/5/11/chartex" xmlns:cx6="http://schemas.microsoft.com/office/drawing/2016/5/12/chartex" xmlns:cx7="http://schemas.microsoft.com/office/drawing/2016/5/13/chartex" xmlns:cx8="http://schemas.microsoft.com/office/drawing/2016/5/14/chartex" xmlns:mc="http://schemas.openxmlformats.org/markup-compatibility/2006" xmlns:aink="http://schemas.microsoft.com/office/drawing/2016/ink" xmlns:am3d="http://schemas.microsoft.com/office/drawing/2017/model3d" xmlns:o="urn:schemas-microsoft-com:office:office" xmlns:oel="http://schemas.microsoft.com/office/2019/extlst" xmlns:r="http://schemas.openxmlformats.org/officeDocument/2006/relationships" xmlns:m="http://schemas.openxmlformats.org/officeDocument/2006/math" xmlns:v="urn:schemas-microsoft-com:vml" xmlns:wp14="http://schemas.microsoft.com/office/word/2010/wordprocessingDrawing" xmlns:wp="http://schemas.openxmlformats.org/drawingml/2006/wordprocessingDrawing" xmlns:w10="urn:schemas-microsoft-com:office:word" xmlns:w="http://schemas.openxmlformats.org/wordprocessingml/2006/main" xmlns:w14="http://schemas.microsoft.com/office/word/2010/wordml" xmlns:w15="http://schemas.microsoft.com/office/word/2012/wordml" xmlns:w16cex="http://schemas.microsoft.com/office/word/2018/wordml/cex" xmlns:w16cid="http://schemas.microsoft.com/office/word/2016/wordml/cid" xmlns:w16="http://schemas.microsoft.com/office/word/2018/wordml" xmlns:w16sdtdh="http://schemas.microsoft.com/office/word/2020/wordml/sdtdatahash" xmlns:w16se="http://schemas.microsoft.com/office/word/2015/wordml/symex" xmlns:wpg="http://schemas.microsoft.com/office/word/2010/wordprocessingGroup" xmlns:wpi="http://schemas.microsoft.com/office/word/2010/wordprocessingInk" xmlns:wne="http://schemas.microsoft.com/office/word/2006/wordml" xmlns:wps="http://schemas.microsoft.com/office/word/2010/wordprocessingShape" mc:Ignorable="w14 w15 w16se w16cid w16 w16cex w16sdtdh wp14">
-  <w16cid:commentId w16cid:paraId="39DC3A42" w16cid:durableId="5CDCE779"/>
-  <w16cid:commentId w16cid:paraId="41377648" w16cid:durableId="38291EDA"/>
-</w16cid:commentsIds>
 </file>
 
 <file path=word/endnotes.xml><?xml version="1.0" encoding="utf-8"?>
@@ -10618,14 +10530,6 @@
     <w:abstractNumId w:val="5"/>
   </w:num>
 </w:numbering>
-</file>
-
-<file path=word/people.xml><?xml version="1.0" encoding="utf-8"?>
-<w15:people xmlns:wpc="http://schemas.microsoft.com/office/word/2010/wordprocessingCanvas" xmlns:cx="http://schemas.microsoft.com/office/drawing/2014/chartex" xmlns:cx1="http://schemas.microsoft.com/office/drawing/2015/9/8/chartex" xmlns:cx2="http://schemas.microsoft.com/office/drawing/2015/10/21/chartex" xmlns:cx3="http://schemas.microsoft.com/office/drawing/2016/5/9/chartex" xmlns:cx4="http://schemas.microsoft.com/office/drawing/2016/5/10/chartex" xmlns:cx5="http://schemas.microsoft.com/office/drawing/2016/5/11/chartex" xmlns:cx6="http://schemas.microsoft.com/office/drawing/2016/5/12/chartex" xmlns:cx7="http://schemas.microsoft.com/office/drawing/2016/5/13/chartex" xmlns:cx8="http://schemas.microsoft.com/office/drawing/2016/5/14/chartex" xmlns:mc="http://schemas.openxmlformats.org/markup-compatibility/2006" xmlns:aink="http://schemas.microsoft.com/office/drawing/2016/ink" xmlns:am3d="http://schemas.microsoft.com/office/drawing/2017/model3d" xmlns:o="urn:schemas-microsoft-com:office:office" xmlns:oel="http://schemas.microsoft.com/office/2019/extlst" xmlns:r="http://schemas.openxmlformats.org/officeDocument/2006/relationships" xmlns:m="http://schemas.openxmlformats.org/officeDocument/2006/math" xmlns:v="urn:schemas-microsoft-com:vml" xmlns:wp14="http://schemas.microsoft.com/office/word/2010/wordprocessingDrawing" xmlns:wp="http://schemas.openxmlformats.org/drawingml/2006/wordprocessingDrawing" xmlns:w10="urn:schemas-microsoft-com:office:word" xmlns:w="http://schemas.openxmlformats.org/wordprocessingml/2006/main" xmlns:w14="http://schemas.microsoft.com/office/word/2010/wordml" xmlns:w15="http://schemas.microsoft.com/office/word/2012/wordml" xmlns:w16cex="http://schemas.microsoft.com/office/word/2018/wordml/cex" xmlns:w16cid="http://schemas.microsoft.com/office/word/2016/wordml/cid" xmlns:w16="http://schemas.microsoft.com/office/word/2018/wordml" xmlns:w16sdtdh="http://schemas.microsoft.com/office/word/2020/wordml/sdtdatahash" xmlns:w16se="http://schemas.microsoft.com/office/word/2015/wordml/symex" xmlns:wpg="http://schemas.microsoft.com/office/word/2010/wordprocessingGroup" xmlns:wpi="http://schemas.microsoft.com/office/word/2010/wordprocessingInk" xmlns:wne="http://schemas.microsoft.com/office/word/2006/wordml" xmlns:wps="http://schemas.microsoft.com/office/word/2010/wordprocessingShape" mc:Ignorable="w14 w15 w16se w16cid w16 w16cex w16sdtdh wp14">
-  <w15:person w15:author="Jacob Gardner">
-    <w15:presenceInfo w15:providerId="Windows Live" w15:userId="b26e29a85b09e972"/>
-  </w15:person>
-</w15:people>
 </file>
 
 <file path=word/styles.xml><?xml version="1.0" encoding="utf-8"?>
